--- a/法令ファイル/エネルギーの使用の合理化等に関する法律の規定に基づく立入検査をする職員の携帯する身分を示す証明書の様式を定める省令/エネルギーの使用の合理化等に関する法律の規定に基づく立入検査をする職員の携帯する身分を示す証明書の様式を定める省令（昭和五十四年厚生省令第四十九号）.docx
+++ b/法令ファイル/エネルギーの使用の合理化等に関する法律の規定に基づく立入検査をする職員の携帯する身分を示す証明書の様式を定める省令/エネルギーの使用の合理化等に関する法律の規定に基づく立入検査をする職員の携帯する身分を示す証明書の様式を定める省令（昭和五十四年厚生省令第四十九号）.docx
@@ -45,7 +45,7 @@
         <w:pStyle w:val="Heading1"/>
       </w:pPr>
       <w:r>
-        <w:t>附　則（昭和五九年三月九日厚生省令第一〇号）</w:t>
+        <w:t>附則（昭和五九年三月九日厚生省令第一〇号）</w:t>
       </w:r>
     </w:p>
     <w:p>
@@ -63,10 +63,22 @@
         <w:pStyle w:val="Heading1"/>
       </w:pPr>
       <w:r>
-        <w:t>附　則（平成一二年一〇月二〇日厚生省令第一二七号）</w:t>
+        <w:t>附則（平成一二年一〇月二〇日厚生省令第一二七号）</w:t>
       </w:r>
     </w:p>
     <w:p>
+      <w:pPr>
+        <w:pStyle w:val="Heading5"/>
+        <w:ind w:left="440"/>
+      </w:pPr>
+      <w:r>
+        <w:t>１</w:t>
+      </w:r>
+    </w:p>
+    <w:p>
+      <w:pPr>
+        <w:ind w:left="440"/>
+      </w:pPr>
       <w:r>
         <w:t>この省令は、内閣法の一部を改正する法律（平成十一年法律第八十八号）の施行の日（平成十三年一月六日）から施行する。</w:t>
       </w:r>
@@ -115,7 +127,7 @@
         <w:pStyle w:val="Heading1"/>
       </w:pPr>
       <w:r>
-        <w:t>附　則（平成一三年一二月二八日厚生労働省令第二二五号）</w:t>
+        <w:t>附則（平成一三年一二月二八日厚生労働省令第二二五号）</w:t>
       </w:r>
     </w:p>
     <w:p>
@@ -133,7 +145,7 @@
         <w:pStyle w:val="Heading1"/>
       </w:pPr>
       <w:r>
-        <w:t>附　則（平成一八年九月一日厚生労働省令第一五三号）</w:t>
+        <w:t>附則（平成一八年九月一日厚生労働省令第一五三号）</w:t>
       </w:r>
     </w:p>
     <w:p>
@@ -151,7 +163,7 @@
         <w:pStyle w:val="Heading1"/>
       </w:pPr>
       <w:r>
-        <w:t>附　則（平成二一年三月四日厚生労働省令第二五号）</w:t>
+        <w:t>附則（平成二一年三月四日厚生労働省令第二五号）</w:t>
       </w:r>
     </w:p>
     <w:p>
@@ -169,7 +181,7 @@
         <w:pStyle w:val="Heading1"/>
       </w:pPr>
       <w:r>
-        <w:t>附　則（平成二二年三月三〇日厚生労働省令第三五号）</w:t>
+        <w:t>附則（平成二二年三月三〇日厚生労働省令第三五号）</w:t>
       </w:r>
     </w:p>
     <w:p>
@@ -187,7 +199,7 @@
         <w:pStyle w:val="Heading1"/>
       </w:pPr>
       <w:r>
-        <w:t>附　則（平成二九年二月二八日厚生労働省令第一三号）</w:t>
+        <w:t>附則（平成二九年二月二八日厚生労働省令第一三号）</w:t>
       </w:r>
     </w:p>
     <w:p>
@@ -205,7 +217,7 @@
         <w:pStyle w:val="Heading1"/>
       </w:pPr>
       <w:r>
-        <w:t>附　則（平成三〇年一一月三〇日厚生労働省令第一三五号）</w:t>
+        <w:t>附則（平成三〇年一一月三〇日厚生労働省令第一三五号）</w:t>
       </w:r>
     </w:p>
     <w:p>
@@ -223,7 +235,7 @@
         <w:pStyle w:val="Heading1"/>
       </w:pPr>
       <w:r>
-        <w:t>附　則（令和元年六月二八日厚生労働省令第二〇号）</w:t>
+        <w:t>附則（令和元年六月二八日厚生労働省令第二〇号）</w:t>
       </w:r>
     </w:p>
     <w:p>
@@ -289,7 +301,7 @@
     </w:pPr>
     <w:r>
       <w:tab/>
-      <w:t>WeGov v0.1 - FTS141</w:t>
+      <w:t>WeGov v0.2 - FTS141</w:t>
     </w:r>
   </w:p>
 </w:ftr>
